--- a/Operation/运算符.docx
+++ b/Operation/运算符.docx
@@ -82,8 +82,8 @@
         <w:ind w:left="0"/>
         <w:textAlignment w:val="auto"/>
       </w:pPr>
-      <w:bookmarkStart w:id="2" w:name="_Toc16276"/>
-      <w:bookmarkStart w:id="3" w:name="_Toc27318"/>
+      <w:bookmarkStart w:id="2" w:name="_Toc27318"/>
+      <w:bookmarkStart w:id="3" w:name="_Toc16276"/>
       <w:r>
         <w:rPr>
           <w:rFonts w:hint="eastAsia"/>
@@ -774,8 +774,8 @@
         <w:ind w:left="0"/>
         <w:textAlignment w:val="auto"/>
       </w:pPr>
-      <w:bookmarkStart w:id="4" w:name="_Toc20459"/>
-      <w:bookmarkStart w:id="5" w:name="_Toc7901"/>
+      <w:bookmarkStart w:id="4" w:name="_Toc7901"/>
+      <w:bookmarkStart w:id="5" w:name="_Toc20459"/>
       <w:r>
         <w:rPr>
           <w:rFonts w:hint="eastAsia"/>
@@ -6787,8 +6787,8 @@
           <w:lang w:val="en-US" w:eastAsia="zh-CN"/>
         </w:rPr>
       </w:pPr>
-      <w:bookmarkStart w:id="10" w:name="_Toc6852"/>
-      <w:bookmarkStart w:id="11" w:name="_Toc21713"/>
+      <w:bookmarkStart w:id="10" w:name="_Toc21713"/>
+      <w:bookmarkStart w:id="11" w:name="_Toc6852"/>
       <w:r>
         <w:rPr>
           <w:rFonts w:hint="eastAsia"/>
@@ -7934,8 +7934,8 @@
       </w:pPr>
       <w:bookmarkStart w:id="12" w:name="_Toc16560"/>
       <w:bookmarkStart w:id="13" w:name="_Toc17718"/>
-      <w:bookmarkStart w:id="14" w:name="_Toc20283"/>
-      <w:bookmarkStart w:id="15" w:name="_Toc16101"/>
+      <w:bookmarkStart w:id="14" w:name="_Toc16101"/>
+      <w:bookmarkStart w:id="15" w:name="_Toc20283"/>
       <w:r>
         <w:rPr>
           <w:rFonts w:hint="eastAsia"/>
@@ -12538,8 +12538,6 @@
         </w:rPr>
         <w:t>警告：移位运算符的右操作数要完成%32的运算（除非左操作作数是long类型，在这种情况下需要对右操作数%64）。例如1&lt;&lt;35的值等同于1&lt;&lt;3或8;</w:t>
       </w:r>
-      <w:bookmarkStart w:id="23" w:name="_GoBack"/>
-      <w:bookmarkEnd w:id="23"/>
     </w:p>
     <w:p>
       <w:pPr>
@@ -14983,8 +14981,8 @@
           <w:lang w:val="en-US" w:eastAsia="zh-CN"/>
         </w:rPr>
       </w:pPr>
-      <w:bookmarkStart w:id="21" w:name="_Toc26125"/>
-      <w:bookmarkStart w:id="22" w:name="_Toc12851"/>
+      <w:bookmarkStart w:id="21" w:name="_Toc12851"/>
+      <w:bookmarkStart w:id="22" w:name="_Toc26125"/>
       <w:r>
         <w:rPr>
           <w:rFonts w:hint="eastAsia"/>
@@ -15140,6 +15138,11 @@
       </w:r>
     </w:p>
     <w:p>
+      <w:pPr>
+        <w:rPr>
+          <w:rFonts w:hint="default"/>
+        </w:rPr>
+      </w:pPr>
       <w:r>
         <w:rPr>
           <w:rFonts w:hint="default"/>
@@ -15299,6 +15302,200 @@
           <w:rFonts w:hint="default"/>
         </w:rPr>
         <w:t>语言中我知道的就一个（？：）</w:t>
+      </w:r>
+    </w:p>
+    <w:p>
+      <w:pPr>
+        <w:rPr>
+          <w:rFonts w:hint="eastAsia"/>
+          <w:lang w:val="en-US" w:eastAsia="zh-CN"/>
+        </w:rPr>
+      </w:pPr>
+      <w:r>
+        <w:rPr>
+          <w:rFonts w:hint="default"/>
+        </w:rPr>
+        <w:fldChar w:fldCharType="begin"/>
+      </w:r>
+      <w:r>
+        <w:rPr>
+          <w:rFonts w:hint="default"/>
+        </w:rPr>
+        <w:instrText xml:space="preserve"> HYPERLINK "https://www.baidu.com/s?wd=%E4%B8%89%E7%9B%AE%E8%BF%90%E7%AE%97%E7%AC%A6&amp;tn=44039180_cpr&amp;fenlei=mv6quAkxTZn0IZRqIHckPjm4nH00T1Y3nHcvuW6LrHmdnAnvuHR40ZwV5Hcvrjm3rH6sPfKWUMw85HfYnjn4nH6sgvPsT6KdThsqpZwYTjCEQLGCpyw9Uz4Bmy-bIi4WUvYETgN-TLwGUv3EnWTknjRsnWm3" \t "http://zhidao.baidu.com/_blank" </w:instrText>
+      </w:r>
+      <w:r>
+        <w:rPr>
+          <w:rFonts w:hint="default"/>
+        </w:rPr>
+        <w:fldChar w:fldCharType="separate"/>
+      </w:r>
+      <w:r>
+        <w:rPr>
+          <w:rStyle w:val="8"/>
+          <w:rFonts w:hint="eastAsia" w:ascii="Arial" w:hAnsi="Arial" w:eastAsia="宋体" w:cs="Arial"/>
+          <w:b w:val="0"/>
+          <w:i w:val="0"/>
+          <w:caps w:val="0"/>
+          <w:color w:val="2D64B3"/>
+          <w:spacing w:val="0"/>
+          <w:szCs w:val="21"/>
+          <w:u w:val="none"/>
+          <w:shd w:val="clear" w:color="auto" w:fill="A4A4A4" w:themeFill="background1" w:themeFillShade="A5"/>
+          <w:lang w:eastAsia="zh-CN"/>
+        </w:rPr>
+        <w:t>左结合运算</w:t>
+      </w:r>
+      <w:r>
+        <w:rPr>
+          <w:rStyle w:val="8"/>
+          <w:rFonts w:hint="default" w:ascii="Arial" w:hAnsi="Arial" w:cs="Arial"/>
+          <w:b w:val="0"/>
+          <w:i w:val="0"/>
+          <w:caps w:val="0"/>
+          <w:color w:val="2D64B3"/>
+          <w:spacing w:val="0"/>
+          <w:szCs w:val="21"/>
+          <w:u w:val="none"/>
+          <w:shd w:val="clear" w:color="auto" w:fill="A4A4A4" w:themeFill="background1" w:themeFillShade="A5"/>
+        </w:rPr>
+        <w:t>符</w:t>
+      </w:r>
+      <w:r>
+        <w:rPr>
+          <w:rFonts w:hint="default"/>
+        </w:rPr>
+        <w:fldChar w:fldCharType="end"/>
+      </w:r>
+      <w:r>
+        <w:rPr>
+          <w:rFonts w:hint="default"/>
+        </w:rPr>
+        <w:t>在</w:t>
+      </w:r>
+      <w:r>
+        <w:rPr>
+          <w:rFonts w:hint="eastAsia"/>
+          <w:lang w:val="en-US" w:eastAsia="zh-CN"/>
+        </w:rPr>
+        <w:t>Java</w:t>
+      </w:r>
+      <w:r>
+        <w:rPr>
+          <w:rFonts w:hint="default"/>
+        </w:rPr>
+        <w:t>语言中</w:t>
+      </w:r>
+      <w:r>
+        <w:rPr>
+          <w:rFonts w:hint="eastAsia"/>
+          <w:lang w:eastAsia="zh-CN"/>
+        </w:rPr>
+        <w:t>所有的二元运算符都是左结合的</w:t>
+      </w:r>
+      <w:r>
+        <w:rPr>
+          <w:rFonts w:hint="eastAsia"/>
+          <w:lang w:val="en-US" w:eastAsia="zh-CN"/>
+        </w:rPr>
+        <w:t>;</w:t>
+      </w:r>
+      <w:bookmarkStart w:id="23" w:name="_GoBack"/>
+      <w:bookmarkEnd w:id="23"/>
+    </w:p>
+    <w:p>
+      <w:pPr>
+        <w:rPr>
+          <w:rFonts w:hint="eastAsia"/>
+          <w:lang w:val="en-US" w:eastAsia="zh-CN"/>
+        </w:rPr>
+      </w:pPr>
+      <w:r>
+        <w:rPr>
+          <w:rFonts w:hint="default"/>
+        </w:rPr>
+        <w:fldChar w:fldCharType="begin"/>
+      </w:r>
+      <w:r>
+        <w:rPr>
+          <w:rFonts w:hint="default"/>
+        </w:rPr>
+        <w:instrText xml:space="preserve"> HYPERLINK "https://www.baidu.com/s?wd=%E4%B8%89%E7%9B%AE%E8%BF%90%E7%AE%97%E7%AC%A6&amp;tn=44039180_cpr&amp;fenlei=mv6quAkxTZn0IZRqIHckPjm4nH00T1Y3nHcvuW6LrHmdnAnvuHR40ZwV5Hcvrjm3rH6sPfKWUMw85HfYnjn4nH6sgvPsT6KdThsqpZwYTjCEQLGCpyw9Uz4Bmy-bIi4WUvYETgN-TLwGUv3EnWTknjRsnWm3" \t "http://zhidao.baidu.com/_blank" </w:instrText>
+      </w:r>
+      <w:r>
+        <w:rPr>
+          <w:rFonts w:hint="default"/>
+        </w:rPr>
+        <w:fldChar w:fldCharType="separate"/>
+      </w:r>
+      <w:r>
+        <w:rPr>
+          <w:rStyle w:val="8"/>
+          <w:rFonts w:hint="eastAsia" w:ascii="Arial" w:hAnsi="Arial" w:eastAsia="宋体" w:cs="Arial"/>
+          <w:b w:val="0"/>
+          <w:i w:val="0"/>
+          <w:caps w:val="0"/>
+          <w:color w:val="2D64B3"/>
+          <w:spacing w:val="0"/>
+          <w:szCs w:val="21"/>
+          <w:u w:val="none"/>
+          <w:shd w:val="clear" w:color="auto" w:fill="A4A4A4" w:themeFill="background1" w:themeFillShade="A5"/>
+          <w:lang w:eastAsia="zh-CN"/>
+        </w:rPr>
+        <w:t>右结合运</w:t>
+      </w:r>
+      <w:r>
+        <w:rPr>
+          <w:rStyle w:val="8"/>
+          <w:rFonts w:hint="default" w:ascii="Arial" w:hAnsi="Arial" w:cs="Arial"/>
+          <w:b w:val="0"/>
+          <w:i w:val="0"/>
+          <w:caps w:val="0"/>
+          <w:color w:val="2D64B3"/>
+          <w:spacing w:val="0"/>
+          <w:szCs w:val="21"/>
+          <w:u w:val="none"/>
+          <w:shd w:val="clear" w:color="auto" w:fill="A4A4A4" w:themeFill="background1" w:themeFillShade="A5"/>
+        </w:rPr>
+        <w:t>算符</w:t>
+      </w:r>
+      <w:r>
+        <w:rPr>
+          <w:rFonts w:hint="default"/>
+        </w:rPr>
+        <w:fldChar w:fldCharType="end"/>
+      </w:r>
+      <w:r>
+        <w:rPr>
+          <w:rFonts w:hint="default"/>
+        </w:rPr>
+        <w:t>在</w:t>
+      </w:r>
+      <w:r>
+        <w:rPr>
+          <w:rFonts w:hint="eastAsia"/>
+          <w:lang w:val="en-US" w:eastAsia="zh-CN"/>
+        </w:rPr>
+        <w:t>Java</w:t>
+      </w:r>
+      <w:r>
+        <w:rPr>
+          <w:rFonts w:hint="default"/>
+        </w:rPr>
+        <w:t>语言中</w:t>
+      </w:r>
+      <w:r>
+        <w:rPr>
+          <w:rFonts w:hint="eastAsia"/>
+          <w:lang w:eastAsia="zh-CN"/>
+        </w:rPr>
+        <w:t>所有的赋值操作是右结合的</w:t>
+      </w:r>
+      <w:r>
+        <w:rPr>
+          <w:rFonts w:hint="eastAsia"/>
+          <w:lang w:val="en-US" w:eastAsia="zh-CN"/>
+        </w:rPr>
+        <w:t>.</w:t>
       </w:r>
     </w:p>
     <w:p>
